--- a/whitepaper.docx
+++ b/whitepaper.docx
@@ -120,7 +120,7 @@
           <w:sz w:val="24"/>
           <w:shd w:fill="auto" w:val="clear"/>
         </w:rPr>
-        <w:t xml:space="preserve">Currently, there are limited trustless method to exchange fiat currencies such as USD, EUR and others for cryptocurrencies such as Bitcoin, Ethereum or Litecoin. Most users seeking to convert fiat into crypto must use and trust a centralized gateway that serves as gatekeeper for entering and exiting crypto from fiat. Such gatekeepers may require information that users may not want to disclose such as Social Security Numbers, Driver's Licenses or Passports for fear that the information may not be held securely or will be abused. In addition, these centralized gateways can become honey pots waiting to be hacked. As seen with LocalBitcoins, there is a demand for a service that avoids the gatekeepers; however, as we have also seen with LocalBitcoins, such centralized services may become victims to burdensome regulations, whether it is right or not. There are decentralized exchanges that have fiat as an option, such as Bisq or LocalEthereum; however these types of exchanges use shared custody multisignature addresses with a trusted third party that must be the final arbitrator of all trades if the trading parties cannot resolve disputes themselves. Also, if the arbitrators disappear from the platform, the exchange can no longer function when there is a dispute.</w:t>
+        <w:t xml:space="preserve">Currently, there are limited trustless method to exchange fiat currencies such as USD, EUR and others for cryptocurrencies such as Bitcoin, Ethereum or Litecoin. Most users seeking to convert fiat into crypto must use and trust a centralized gateway that serves as gatekeeper for entering and exiting crypto from fiat. Such gatekeepers may require information that users may not want to disclose such as Social Security Numbers, Driver's Licenses or Passports for fear that the information may not be held securely or will be abused. In addition, these centralized gateways can become honey pots waiting to be hacked. As seen with LocalBitcoins, there is a demand for a service that avoids the gatekeepers; however, as we have also seen with LocalBitcoins, such centralized services may become victims to burdensome regulations, whether it is right or not. There are decentralized exchanges that have fiat as an option, such as Bisq or LocalCryptos; however these types of exchanges use shared custody multisignature addresses with a trusted third party that must be the final arbitrator of all trades if the trading parties cannot resolve disputes themselves. Also, if the arbitrators disappear from the platform, the exchange can no longer function when there is a dispute.</w:t>
       </w:r>
     </w:p>
     <w:p>
@@ -158,7 +158,7 @@
           <w:sz w:val="24"/>
           <w:shd w:fill="auto" w:val="clear"/>
         </w:rPr>
-        <w:t xml:space="preserve"> FiatDex is Ethereum based fiat to Ethereum (ETH) swap smart contract. It can be ran as a backend protocol for any Dapp that is order matching users who want to swap fiat for crypto or vice-versa. It utilizes some features from various types of decentralized exchanges and puts it into a simple interactive smart contract. Ethereum was chosen versus Bitcoin as it has more flexible smart contracts and eventually users can swap their Ethereum for Bitcoin via other trustless methods if desired. FiatDex will be the decentralized gateway for users with fiat to enter the cryptoworld without having to trust a third party. The core tenet of FiatDex is </w:t>
+        <w:t xml:space="preserve"> FiatDex is Ethereum based fiat to MakerDAO's Dai (DAI) swap smart contract. It can be ran as a backend protocol for any Dapp that is order matching users who want to swap fiat for crypto or vice-versa. It utilizes some features from various types of decentralized exchanges and puts it into a simple interactive smart contract. The Ethereum blockchain was chosen versus the Bitcoin blockchain as it has more flexible smart contracts and eventually users can swap their DAI for Bitcoin via other trustless methods if desired. DAI was chosen over native ETH due to its price stability. The DAI is designed to be pegged 1:1 with USD. FiatDex will be the decentralized gateway for users with fiat to enter the cryptoworld without having to trust a third party. The core tenet of FiatDex is </w:t>
       </w:r>
       <w:r>
         <w:rPr>
@@ -242,33 +242,56 @@
           <w:sz w:val="24"/>
           <w:shd w:fill="auto" w:val="clear"/>
         </w:rPr>
-        <w:t xml:space="preserve"> FiatDex is a contract with simple steps; however, there is a caveat regarding its use. Both traders must already have ETH to initiate the swap. Now let's start here:</w:t>
-      </w:r>
-    </w:p>
-    <w:p>
-      <w:pPr>
-        <w:spacing w:before="0" w:after="200" w:line="276"/>
-        <w:ind w:right="0" w:left="0" w:firstLine="0"/>
-        <w:jc w:val="both"/>
-        <w:rPr>
-          <w:rFonts w:ascii="Calibri" w:hAnsi="Calibri" w:cs="Calibri" w:eastAsia="Calibri"/>
-          <w:color w:val="auto"/>
-          <w:spacing w:val="0"/>
-          <w:position w:val="0"/>
-          <w:sz w:val="24"/>
-          <w:shd w:fill="auto" w:val="clear"/>
-        </w:rPr>
-      </w:pPr>
-      <w:r>
-        <w:rPr>
-          <w:rFonts w:ascii="Calibri" w:hAnsi="Calibri" w:cs="Calibri" w:eastAsia="Calibri"/>
-          <w:color w:val="auto"/>
-          <w:spacing w:val="0"/>
-          <w:position w:val="0"/>
-          <w:sz w:val="24"/>
-          <w:shd w:fill="auto" w:val="clear"/>
-        </w:rPr>
-        <w:t xml:space="preserve">Meet Alice and meet Bob. Alice has 1 ETH she wants to sell for $200 USD. Lucky for Alice, Bob has $200 USD that he wants to use to buy 1 ETH.</w:t>
+        <w:t xml:space="preserve"> FiatDex is a contract with simple steps; however, there is a caveat regarding its use. </w:t>
+      </w:r>
+      <w:r>
+        <w:rPr>
+          <w:rFonts w:ascii="Calibri" w:hAnsi="Calibri" w:cs="Calibri" w:eastAsia="Calibri"/>
+          <w:b/>
+          <w:color w:val="auto"/>
+          <w:spacing w:val="0"/>
+          <w:position w:val="0"/>
+          <w:sz w:val="24"/>
+          <w:shd w:fill="auto" w:val="clear"/>
+        </w:rPr>
+        <w:t xml:space="preserve">Both traders must already have DAI to initiate the swap</w:t>
+      </w:r>
+      <w:r>
+        <w:rPr>
+          <w:rFonts w:ascii="Calibri" w:hAnsi="Calibri" w:cs="Calibri" w:eastAsia="Calibri"/>
+          <w:color w:val="auto"/>
+          <w:spacing w:val="0"/>
+          <w:position w:val="0"/>
+          <w:sz w:val="24"/>
+          <w:shd w:fill="auto" w:val="clear"/>
+        </w:rPr>
+        <w:t xml:space="preserve">. Now let's start here:</w:t>
+      </w:r>
+    </w:p>
+    <w:p>
+      <w:pPr>
+        <w:spacing w:before="0" w:after="200" w:line="276"/>
+        <w:ind w:right="0" w:left="0" w:firstLine="0"/>
+        <w:jc w:val="both"/>
+        <w:rPr>
+          <w:rFonts w:ascii="Calibri" w:hAnsi="Calibri" w:cs="Calibri" w:eastAsia="Calibri"/>
+          <w:color w:val="auto"/>
+          <w:spacing w:val="0"/>
+          <w:position w:val="0"/>
+          <w:sz w:val="24"/>
+          <w:shd w:fill="auto" w:val="clear"/>
+        </w:rPr>
+      </w:pPr>
+      <w:r>
+        <w:rPr>
+          <w:rFonts w:ascii="Calibri" w:hAnsi="Calibri" w:cs="Calibri" w:eastAsia="Calibri"/>
+          <w:color w:val="auto"/>
+          <w:spacing w:val="0"/>
+          <w:position w:val="0"/>
+          <w:sz w:val="24"/>
+          <w:shd w:fill="auto" w:val="clear"/>
+        </w:rPr>
+        <w:t xml:space="preserve">Meet Alice and meet Bob. Alice has 200 DAI she wants to sell for $200 USD. Lucky for Alice, Bob has $200 USD that he wants to use to buy 200 DAI.</w:t>
       </w:r>
     </w:p>
     <w:p>
@@ -344,7 +367,7 @@
           <w:sz w:val="24"/>
           <w:shd w:fill="auto" w:val="clear"/>
         </w:rPr>
-        <w:t xml:space="preserve"> Alice creates a swap position using the trade ID in the smart contract with a value of 1 ETH, this swap position requires a 150% collateral, so Alice must send 2.5 ETH in total.</w:t>
+        <w:t xml:space="preserve"> Alice creates a swap position using the trade ID in the smart contract with a value of 200 DAI, this swap position requires a 150% collateral (in this case 300 DAI), so Alice must send 500 DAI in total.</w:t>
       </w:r>
     </w:p>
     <w:p>
@@ -382,7 +405,7 @@
           <w:sz w:val="24"/>
           <w:shd w:fill="auto" w:val="clear"/>
         </w:rPr>
-        <w:t xml:space="preserve"> Bob sees that Alice has opened the swap position with the correct amount and then sends his collateral to the same swap position which is the same at 150% of the sent amount, so Bob must send 1.5 ETH as well.</w:t>
+        <w:t xml:space="preserve"> Bob sees that Alice has opened the swap position with the correct amount and then sends his collateral to the same swap position which is the same at 150% of the sent amount, so Bob must send 300 DAI.</w:t>
       </w:r>
     </w:p>
     <w:p>
@@ -420,7 +443,7 @@
           <w:sz w:val="24"/>
           <w:shd w:fill="auto" w:val="clear"/>
         </w:rPr>
-        <w:t xml:space="preserve"> The swap position now contains 4 ETH.</w:t>
+        <w:t xml:space="preserve"> The swap position now contains 800 DAI.</w:t>
       </w:r>
     </w:p>
     <w:p>
@@ -496,7 +519,7 @@
           <w:sz w:val="24"/>
           <w:shd w:fill="auto" w:val="clear"/>
         </w:rPr>
-        <w:t xml:space="preserve"> When Alice receives the money and verifies it is not fake, she will then close the swap position unilaterally. This automatically triggers payment from the smart contract to Bob for 1 ETH as well as returning the collaterals to each respective party. Alice will get her 1.5 ETH collateral back and Bob will get his 1.5 ETH back. Both parties are happy and Bob is 1 ETH richer (though $200 poorer) than when he started. Alice is $200 richer (though 1 ETH poorer) as well.</w:t>
+        <w:t xml:space="preserve"> When Alice receives the money and verifies it is not fake, she will then close the swap position unilaterally. This automatically triggers payment from the smart contract to Bob for 200 DAI as well as returning the collaterals to each respective party. Alice will get her 300 DAI collateral back and Bob will get his 300 DAI back. Both parties are happy and Bob is 200 DAI richer (though $200 poorer) than when he started. Alice is $200 richer (though 200 DAI poorer) as well. There is a 1% service fee on the swap so Bob is actually 198 DAI richer.</w:t>
       </w:r>
     </w:p>
     <w:p>
@@ -534,7 +557,7 @@
           <w:sz w:val="24"/>
           <w:shd w:fill="auto" w:val="clear"/>
         </w:rPr>
-        <w:t xml:space="preserve"> If it takes too long to close the swap position, the contract will deduct a fee per time unit that goes to the contract owner address. This is done to encourage the parties to do the swap as fast as possible.</w:t>
+        <w:t xml:space="preserve"> If any party misbehaves during the swap, either party can take unilateral action to punish the other party, which will also punish themself.</w:t>
       </w:r>
     </w:p>
     <w:p>
@@ -621,7 +644,7 @@
         <w:tab/>
         <w:t xml:space="preserve">- Then Bob doesn't send his part of the collateral as he can see that there is </w:t>
         <w:tab/>
-        <w:t xml:space="preserve">nothing in the swap position on the blockchain. No one loses ETH or fiat.</w:t>
+        <w:t xml:space="preserve">nothing in the swap position on the blockchain. No one loses DAI or fiat.</w:t>
       </w:r>
     </w:p>
     <w:p>
@@ -651,7 +674,7 @@
           <w:sz w:val="24"/>
           <w:shd w:fill="auto" w:val="clear"/>
         </w:rPr>
-        <w:t xml:space="preserve">Alice opens the swap position and Bob hasn't any ETH into it</w:t>
+        <w:t xml:space="preserve">Alice opens the swap position and Bob hasn't put any DAI into it</w:t>
       </w:r>
     </w:p>
     <w:p>
@@ -678,11 +701,9 @@
           <w:shd w:fill="auto" w:val="clear"/>
         </w:rPr>
         <w:tab/>
-        <w:t xml:space="preserve">- Alice can refund from the swap position at any time as long as Bob has not put </w:t>
-        <w:tab/>
-        <w:t xml:space="preserve">his collateral into the swap position. For refunds, no fee is charged to Alice no </w:t>
-        <w:tab/>
-        <w:t xml:space="preserve">matter how long she waits.</w:t>
+        <w:t xml:space="preserve">- Alice can refund from the swap position without penalty as long as Bob has not </w:t>
+        <w:tab/>
+        <w:t xml:space="preserve">put his collateral into the swap position. For refunds, no fee is charged to Alice.</w:t>
       </w:r>
     </w:p>
     <w:p>
@@ -739,15 +760,38 @@
           <w:shd w:fill="auto" w:val="clear"/>
         </w:rPr>
         <w:tab/>
-        <w:t xml:space="preserve">- Alice will not close the swap position until she is satisfied. If she never closes </w:t>
-        <w:tab/>
-        <w:t xml:space="preserve">the swap position, Alice will have lost an expected 2.5 ETH and equivalent (1.5 </w:t>
-        <w:tab/>
-        <w:t xml:space="preserve">ETH from collateral and $200 USD as ETH equivalent). Bob will have lost an </w:t>
-        <w:tab/>
-        <w:t xml:space="preserve">expected 2.5 ETH (1.5 ETH from collateral, 1 ETH from Alice). It is in both their </w:t>
-        <w:tab/>
-        <w:t xml:space="preserve">interests to finish the manual transfer.</w:t>
+        <w:t xml:space="preserve">- Alice will not finalize the swap position until she is satisfied. If she never closes </w:t>
+        <w:tab/>
+        <w:t xml:space="preserve">the swap position, Bob can abort the swap position and charge a collateral </w:t>
+        <w:tab/>
+        <w:t xml:space="preserve">penalty between 2.5-100%. </w:t>
+      </w:r>
+      <w:r>
+        <w:rPr>
+          <w:rFonts w:ascii="Calibri" w:hAnsi="Calibri" w:cs="Calibri" w:eastAsia="Calibri"/>
+          <w:b/>
+          <w:color w:val="auto"/>
+          <w:spacing w:val="0"/>
+          <w:position w:val="0"/>
+          <w:sz w:val="24"/>
+          <w:shd w:fill="auto" w:val="clear"/>
+        </w:rPr>
+        <w:t xml:space="preserve">This penalty is deducted from both Alice's and </w:t>
+        <w:tab/>
+        <w:t xml:space="preserve">Bob's collateral equally</w:t>
+      </w:r>
+      <w:r>
+        <w:rPr>
+          <w:rFonts w:ascii="Calibri" w:hAnsi="Calibri" w:cs="Calibri" w:eastAsia="Calibri"/>
+          <w:color w:val="auto"/>
+          <w:spacing w:val="0"/>
+          <w:position w:val="0"/>
+          <w:sz w:val="24"/>
+          <w:shd w:fill="auto" w:val="clear"/>
+        </w:rPr>
+        <w:t xml:space="preserve"> so it is in their collective interest to complete the swap </w:t>
+        <w:tab/>
+        <w:t xml:space="preserve">as planned and not utilize the penalty.</w:t>
       </w:r>
     </w:p>
     <w:p>
@@ -804,11 +848,13 @@
           <w:shd w:fill="auto" w:val="clear"/>
         </w:rPr>
         <w:tab/>
-        <w:t xml:space="preserve">- Alice will have lost an expected 1.5 ETH and equivalent (gained 1 ETH in cash </w:t>
-        <w:tab/>
-        <w:t xml:space="preserve">equivalent, gave up 1 ETH to Bob and lost 1.5 ETH in collateral). Bob will have </w:t>
-        <w:tab/>
-        <w:t xml:space="preserve">lost an expected 2.5 ETH (1.5 ETH from collateral and 1 ETH from Alice).</w:t>
+        <w:t xml:space="preserve">- Until Alice finalizes or aborts the swap, she will not receive her collateral back, </w:t>
+        <w:tab/>
+        <w:t xml:space="preserve">so whatever gain she has made will be less than the collateral. In addition, Bob </w:t>
+        <w:tab/>
+        <w:t xml:space="preserve">can abort the swap and penalize Alice (and himself) if the swap is taking too </w:t>
+        <w:tab/>
+        <w:t xml:space="preserve">long.</w:t>
       </w:r>
     </w:p>
     <w:p>
@@ -838,7 +884,7 @@
           <w:sz w:val="24"/>
           <w:shd w:fill="auto" w:val="clear"/>
         </w:rPr>
-        <w:t xml:space="preserve">Alice drags her feet when closing the swap position or Bob takes too long to send the cash</w:t>
+        <w:t xml:space="preserve">Alice drags her feet when finalizing the swap position or Bob takes too long to (or doesn't) send the cash after putting in his collateral</w:t>
       </w:r>
     </w:p>
     <w:p>
@@ -865,30 +911,48 @@
           <w:shd w:fill="auto" w:val="clear"/>
         </w:rPr>
         <w:tab/>
-        <w:t xml:space="preserve">- The contract will automatically start to charge a fee percentage after a certain </w:t>
-        <w:tab/>
-        <w:t xml:space="preserve">period of time has elapsed since open, from the collateral amounts of both </w:t>
-        <w:tab/>
-        <w:t xml:space="preserve">parties equally. This fee is deducted when Alice closes the swap position. It will </w:t>
-        <w:tab/>
-        <w:t xml:space="preserve">never touch the sending amount. The fee goes to the contract owner. The fee is </w:t>
-        <w:tab/>
-        <w:t xml:space="preserve">there to incentivize the traders to complete the swap as quickly as possible. In </w:t>
-        <w:tab/>
-        <w:t xml:space="preserve">version 1, the fee starts to apply after 7 days and increases 1% per day </w:t>
-        <w:tab/>
-        <w:t xml:space="preserve">thereafter. </w:t>
-      </w:r>
-      <w:r>
-        <w:rPr>
-          <w:rFonts w:ascii="Calibri" w:hAnsi="Calibri" w:cs="Calibri" w:eastAsia="Calibri"/>
-          <w:color w:val="auto"/>
-          <w:spacing w:val="0"/>
-          <w:position w:val="0"/>
-          <w:sz w:val="24"/>
-          <w:shd w:fill="auto" w:val="clear"/>
-        </w:rPr>
-        <w:t xml:space="preserve">The largest the fee can ever be is 99% the value of the collateral.</w:t>
+        <w:t xml:space="preserve">- Both Alice and Bob can unilaterally abort the swap if the trade is proceeding </w:t>
+        <w:tab/>
+        <w:t xml:space="preserve">unsatisfactory, although the collateral penalties are different depending on who </w:t>
+        <w:tab/>
+        <w:t xml:space="preserve">aborts. When Alice aborts, she can chose a penalty between 75-100% of the </w:t>
+        <w:tab/>
+        <w:t xml:space="preserve">collateral amount, and when Bob aborts, he can chose a penalty between </w:t>
+        <w:tab/>
+        <w:t xml:space="preserve">2.5-100% of the collateral amount. Collateral penalties affect </w:t>
+      </w:r>
+      <w:r>
+        <w:rPr>
+          <w:rFonts w:ascii="Calibri" w:hAnsi="Calibri" w:cs="Calibri" w:eastAsia="Calibri"/>
+          <w:b/>
+          <w:color w:val="auto"/>
+          <w:spacing w:val="0"/>
+          <w:position w:val="0"/>
+          <w:sz w:val="24"/>
+          <w:shd w:fill="auto" w:val="clear"/>
+        </w:rPr>
+        <w:t xml:space="preserve">both parties </w:t>
+        <w:tab/>
+        <w:t xml:space="preserve">equally </w:t>
+      </w:r>
+      <w:r>
+        <w:rPr>
+          <w:rFonts w:ascii="Calibri" w:hAnsi="Calibri" w:cs="Calibri" w:eastAsia="Calibri"/>
+          <w:color w:val="auto"/>
+          <w:spacing w:val="0"/>
+          <w:position w:val="0"/>
+          <w:sz w:val="24"/>
+          <w:shd w:fill="auto" w:val="clear"/>
+        </w:rPr>
+        <w:t xml:space="preserve">so if Bob aborts and chooses a 50% penalty, he will receive 50% of his </w:t>
+        <w:tab/>
+        <w:t xml:space="preserve">collateral back (150 DAI) and Alice will receive 50% of her collateral back (150 </w:t>
+        <w:tab/>
+        <w:t xml:space="preserve">DAI). In any case, Alice will receive her sending amount back (200 DAI). The </w:t>
+        <w:tab/>
+        <w:t xml:space="preserve">penalty goes towards the contract owner to be used towards maintenance for the </w:t>
+        <w:tab/>
+        <w:t xml:space="preserve">platform.</w:t>
       </w:r>
     </w:p>
     <w:p>
@@ -926,7 +990,7 @@
           <w:sz w:val="24"/>
           <w:shd w:fill="auto" w:val="clear"/>
         </w:rPr>
-        <w:t xml:space="preserve">FiatDex Gateway is a simple client based web interface with the FiatDex protocol. It requires MetaMask to use and is a useful starting point if you plan to integrate FiatDex protocol into your own Dapp. The website is best ran on a localhost server as MetaMask requires a server connection.</w:t>
+        <w:t xml:space="preserve">FiatDex Gateway is a simple client based web interface to interact with the FiatDex protocol. It requires MetaMask to use and is a useful starting point if you plan to integrate FiatDex protocol into your own Dapp. The website is best ran on a localhost server as MetaMask requires a server connection.</w:t>
       </w:r>
     </w:p>
     <w:p>
@@ -943,6 +1007,44 @@
           <w:shd w:fill="auto" w:val="clear"/>
         </w:rPr>
       </w:pPr>
+      <w:r>
+        <w:rPr>
+          <w:rFonts w:ascii="Calibri" w:hAnsi="Calibri" w:cs="Calibri" w:eastAsia="Calibri"/>
+          <w:b/>
+          <w:color w:val="auto"/>
+          <w:spacing w:val="0"/>
+          <w:position w:val="0"/>
+          <w:sz w:val="24"/>
+          <w:shd w:fill="auto" w:val="clear"/>
+        </w:rPr>
+        <w:t xml:space="preserve">FiatDex Marketplace: </w:t>
+      </w:r>
+      <w:r>
+        <w:rPr>
+          <w:rFonts w:ascii="Calibri" w:hAnsi="Calibri" w:cs="Calibri" w:eastAsia="Calibri"/>
+          <w:color w:val="auto"/>
+          <w:spacing w:val="0"/>
+          <w:position w:val="0"/>
+          <w:sz w:val="24"/>
+          <w:shd w:fill="auto" w:val="clear"/>
+        </w:rPr>
+        <w:t xml:space="preserve">FiatDex Marketplace is a simple display that shows buy and sell orders for people interested in using the FiatDex protocol. Users can anonymously post requests that are temporarily stored on a central server.</w:t>
+      </w:r>
+    </w:p>
+    <w:p>
+      <w:pPr>
+        <w:spacing w:before="0" w:after="200" w:line="276"/>
+        <w:ind w:right="0" w:left="0" w:firstLine="0"/>
+        <w:jc w:val="left"/>
+        <w:rPr>
+          <w:rFonts w:ascii="Calibri" w:hAnsi="Calibri" w:cs="Calibri" w:eastAsia="Calibri"/>
+          <w:color w:val="auto"/>
+          <w:spacing w:val="0"/>
+          <w:position w:val="0"/>
+          <w:sz w:val="24"/>
+          <w:shd w:fill="auto" w:val="clear"/>
+        </w:rPr>
+      </w:pPr>
     </w:p>
     <w:p>
       <w:pPr>
@@ -1024,8 +1126,24 @@
           <w:sz w:val="24"/>
           <w:shd w:fill="auto" w:val="clear"/>
         </w:rPr>
-        <w:t xml:space="preserve">ETH Mainnet Address: 0x2c110867ca90e43d372c1c2e92990b00ea32818b</w:t>
-      </w:r>
+        <w:t xml:space="preserve">ETH Mainnet Address: 0x75a2a05b8a21568f5e052b6bbcfb799624fb2d8e</w:t>
+      </w:r>
+    </w:p>
+    <w:p>
+      <w:pPr>
+        <w:spacing w:before="0" w:after="200" w:line="276"/>
+        <w:ind w:right="0" w:left="0" w:firstLine="0"/>
+        <w:jc w:val="left"/>
+        <w:rPr>
+          <w:rFonts w:ascii="Calibri" w:hAnsi="Calibri" w:cs="Calibri" w:eastAsia="Calibri"/>
+          <w:b/>
+          <w:color w:val="auto"/>
+          <w:spacing w:val="0"/>
+          <w:position w:val="0"/>
+          <w:sz w:val="24"/>
+          <w:shd w:fill="auto" w:val="clear"/>
+        </w:rPr>
+      </w:pPr>
     </w:p>
     <w:p>
       <w:pPr>
@@ -1052,24 +1170,8 @@
           <w:sz w:val="24"/>
           <w:shd w:fill="auto" w:val="clear"/>
         </w:rPr>
-        <w:t xml:space="preserve">ETH Rinkeby Address: 0x2c110867ca90e43d372c1c2e92990b00ea32818b</w:t>
-      </w:r>
-    </w:p>
-    <w:p>
-      <w:pPr>
-        <w:spacing w:before="0" w:after="200" w:line="276"/>
-        <w:ind w:right="0" w:left="0" w:firstLine="0"/>
-        <w:jc w:val="left"/>
-        <w:rPr>
-          <w:rFonts w:ascii="Calibri" w:hAnsi="Calibri" w:cs="Calibri" w:eastAsia="Calibri"/>
-          <w:b/>
-          <w:color w:val="auto"/>
-          <w:spacing w:val="0"/>
-          <w:position w:val="0"/>
-          <w:sz w:val="24"/>
-          <w:shd w:fill="auto" w:val="clear"/>
-        </w:rPr>
-      </w:pPr>
+        <w:t xml:space="preserve">External Contract Functions</w:t>
+      </w:r>
     </w:p>
     <w:p>
       <w:pPr>
@@ -1078,26 +1180,65 @@
         <w:jc w:val="center"/>
         <w:rPr>
           <w:rFonts w:ascii="Calibri" w:hAnsi="Calibri" w:cs="Calibri" w:eastAsia="Calibri"/>
-          <w:b/>
-          <w:color w:val="auto"/>
-          <w:spacing w:val="0"/>
-          <w:position w:val="0"/>
-          <w:sz w:val="24"/>
-          <w:shd w:fill="auto" w:val="clear"/>
-        </w:rPr>
-      </w:pPr>
-      <w:r>
-        <w:rPr>
-          <w:rFonts w:ascii="Calibri" w:hAnsi="Calibri" w:cs="Calibri" w:eastAsia="Calibri"/>
-          <w:b/>
-          <w:color w:val="auto"/>
-          <w:spacing w:val="0"/>
-          <w:position w:val="0"/>
-          <w:sz w:val="24"/>
-          <w:shd w:fill="auto" w:val="clear"/>
-        </w:rPr>
-        <w:t xml:space="preserve">External Contract Functions</w:t>
-      </w:r>
+          <w:color w:val="auto"/>
+          <w:spacing w:val="0"/>
+          <w:position w:val="0"/>
+          <w:sz w:val="24"/>
+          <w:shd w:fill="auto" w:val="clear"/>
+        </w:rPr>
+      </w:pPr>
+      <w:r>
+        <w:rPr>
+          <w:rFonts w:ascii="Calibri" w:hAnsi="Calibri" w:cs="Calibri" w:eastAsia="Calibri"/>
+          <w:color w:val="auto"/>
+          <w:spacing w:val="0"/>
+          <w:position w:val="0"/>
+          <w:sz w:val="32"/>
+          <w:shd w:fill="auto" w:val="clear"/>
+        </w:rPr>
+        <w:t xml:space="preserve">openSwap(bytes32 _tradeID, address _fiatTrader, uint256 _erc20Value)</w:t>
+      </w:r>
+    </w:p>
+    <w:p>
+      <w:pPr>
+        <w:spacing w:before="0" w:after="200" w:line="276"/>
+        <w:ind w:right="0" w:left="0" w:firstLine="0"/>
+        <w:jc w:val="both"/>
+        <w:rPr>
+          <w:rFonts w:ascii="Calibri" w:hAnsi="Calibri" w:cs="Calibri" w:eastAsia="Calibri"/>
+          <w:color w:val="auto"/>
+          <w:spacing w:val="0"/>
+          <w:position w:val="0"/>
+          <w:sz w:val="24"/>
+          <w:shd w:fill="auto" w:val="clear"/>
+        </w:rPr>
+      </w:pPr>
+      <w:r>
+        <w:rPr>
+          <w:rFonts w:ascii="Calibri" w:hAnsi="Calibri" w:cs="Calibri" w:eastAsia="Calibri"/>
+          <w:color w:val="auto"/>
+          <w:spacing w:val="0"/>
+          <w:position w:val="0"/>
+          <w:sz w:val="24"/>
+          <w:shd w:fill="auto" w:val="clear"/>
+        </w:rPr>
+        <w:t xml:space="preserve">This function opens the initial swap position. Alice is the daiTrader who calls this function to create the swap. The tradeID is a variable that is shared between daiTrader (Alice) and fiatTrader (Bob).  The DAI that is sent to this function is unevenly split into amount being sent to fiatTrader and amount being held as daiTrader collateral.</w:t>
+      </w:r>
+    </w:p>
+    <w:p>
+      <w:pPr>
+        <w:spacing w:before="0" w:after="200" w:line="276"/>
+        <w:ind w:right="0" w:left="0" w:firstLine="0"/>
+        <w:jc w:val="both"/>
+        <w:rPr>
+          <w:rFonts w:ascii="Calibri" w:hAnsi="Calibri" w:cs="Calibri" w:eastAsia="Calibri"/>
+          <w:color w:val="auto"/>
+          <w:spacing w:val="0"/>
+          <w:position w:val="0"/>
+          <w:sz w:val="24"/>
+          <w:shd w:fill="auto" w:val="clear"/>
+        </w:rPr>
+      </w:pPr>
     </w:p>
     <w:p>
       <w:pPr>
@@ -1122,33 +1263,33 @@
           <w:sz w:val="32"/>
           <w:shd w:fill="auto" w:val="clear"/>
         </w:rPr>
-        <w:t xml:space="preserve">openSwap(bytes32 _tradeID, address _fiatTrader)</w:t>
-      </w:r>
-    </w:p>
-    <w:p>
-      <w:pPr>
-        <w:spacing w:before="0" w:after="200" w:line="276"/>
-        <w:ind w:right="0" w:left="0" w:firstLine="0"/>
-        <w:jc w:val="both"/>
-        <w:rPr>
-          <w:rFonts w:ascii="Calibri" w:hAnsi="Calibri" w:cs="Calibri" w:eastAsia="Calibri"/>
-          <w:color w:val="auto"/>
-          <w:spacing w:val="0"/>
-          <w:position w:val="0"/>
-          <w:sz w:val="24"/>
-          <w:shd w:fill="auto" w:val="clear"/>
-        </w:rPr>
-      </w:pPr>
-      <w:r>
-        <w:rPr>
-          <w:rFonts w:ascii="Calibri" w:hAnsi="Calibri" w:cs="Calibri" w:eastAsia="Calibri"/>
-          <w:color w:val="auto"/>
-          <w:spacing w:val="0"/>
-          <w:position w:val="0"/>
-          <w:sz w:val="24"/>
-          <w:shd w:fill="auto" w:val="clear"/>
-        </w:rPr>
-        <w:t xml:space="preserve">This function opens the initial swap position. Alice is the ethTrader who calls this function to create the swap. The tradeID is a variable that is shared between ethTrader (Alice) and fiatTrader (Bob).  The ETH that is sent to this function is unevenly split into amount being sent to fiatTrader and amount being held as ethTrader collateral. Also, the clock starts now for the swap to close if traders do not want to incur a fee.</w:t>
+        <w:t xml:space="preserve">addFiatTraderCollateral(bytes32 _tradeID, uint256 _erc20Value)</w:t>
+      </w:r>
+    </w:p>
+    <w:p>
+      <w:pPr>
+        <w:spacing w:before="0" w:after="200" w:line="276"/>
+        <w:ind w:right="0" w:left="0" w:firstLine="0"/>
+        <w:jc w:val="both"/>
+        <w:rPr>
+          <w:rFonts w:ascii="Calibri" w:hAnsi="Calibri" w:cs="Calibri" w:eastAsia="Calibri"/>
+          <w:color w:val="auto"/>
+          <w:spacing w:val="0"/>
+          <w:position w:val="0"/>
+          <w:sz w:val="24"/>
+          <w:shd w:fill="auto" w:val="clear"/>
+        </w:rPr>
+      </w:pPr>
+      <w:r>
+        <w:rPr>
+          <w:rFonts w:ascii="Calibri" w:hAnsi="Calibri" w:cs="Calibri" w:eastAsia="Calibri"/>
+          <w:color w:val="auto"/>
+          <w:spacing w:val="0"/>
+          <w:position w:val="0"/>
+          <w:sz w:val="24"/>
+          <w:shd w:fill="auto" w:val="clear"/>
+        </w:rPr>
+        <w:t xml:space="preserve">The fiatTrader sends DAI to this function to add collateral to the swap. Only the fiatTrader can add DAI into the swap position with this function. The DAI required must be equal to or greater than the collateral already present from daiTrader otherwise the transaction will fail. Once the fiatTrader has done this and confirmed a successful transaction, the fiatTrader needs to now send fiat to the daiTrader.</w:t>
       </w:r>
     </w:p>
     <w:p>
@@ -1189,33 +1330,33 @@
           <w:sz w:val="32"/>
           <w:shd w:fill="auto" w:val="clear"/>
         </w:rPr>
-        <w:t xml:space="preserve">addFiatTraderCollateral(bytes32 _tradeID)</w:t>
-      </w:r>
-    </w:p>
-    <w:p>
-      <w:pPr>
-        <w:spacing w:before="0" w:after="200" w:line="276"/>
-        <w:ind w:right="0" w:left="0" w:firstLine="0"/>
-        <w:jc w:val="both"/>
-        <w:rPr>
-          <w:rFonts w:ascii="Calibri" w:hAnsi="Calibri" w:cs="Calibri" w:eastAsia="Calibri"/>
-          <w:color w:val="auto"/>
-          <w:spacing w:val="0"/>
-          <w:position w:val="0"/>
-          <w:sz w:val="24"/>
-          <w:shd w:fill="auto" w:val="clear"/>
-        </w:rPr>
-      </w:pPr>
-      <w:r>
-        <w:rPr>
-          <w:rFonts w:ascii="Calibri" w:hAnsi="Calibri" w:cs="Calibri" w:eastAsia="Calibri"/>
-          <w:color w:val="auto"/>
-          <w:spacing w:val="0"/>
-          <w:position w:val="0"/>
-          <w:sz w:val="24"/>
-          <w:shd w:fill="auto" w:val="clear"/>
-        </w:rPr>
-        <w:t xml:space="preserve">The fiatTrader sends ETH to this function to add collateral to the swap. Only the fiatTrader can add ETH into the swap position. The ETH required must be equal to or greater than the collateral already present from ethTrader otherwise the transaction will fail. Once the fiatTrader has done this and confirmed a successful transaction, the fiatTrader needs to now send fiat to the ethTrader.</w:t>
+        <w:t xml:space="preserve">refundSwap(bytes32 _tradeID)</w:t>
+      </w:r>
+    </w:p>
+    <w:p>
+      <w:pPr>
+        <w:spacing w:before="0" w:after="200" w:line="276"/>
+        <w:ind w:right="0" w:left="0" w:firstLine="0"/>
+        <w:jc w:val="both"/>
+        <w:rPr>
+          <w:rFonts w:ascii="Calibri" w:hAnsi="Calibri" w:cs="Calibri" w:eastAsia="Calibri"/>
+          <w:color w:val="auto"/>
+          <w:spacing w:val="0"/>
+          <w:position w:val="0"/>
+          <w:sz w:val="24"/>
+          <w:shd w:fill="auto" w:val="clear"/>
+        </w:rPr>
+      </w:pPr>
+      <w:r>
+        <w:rPr>
+          <w:rFonts w:ascii="Calibri" w:hAnsi="Calibri" w:cs="Calibri" w:eastAsia="Calibri"/>
+          <w:color w:val="auto"/>
+          <w:spacing w:val="0"/>
+          <w:position w:val="0"/>
+          <w:sz w:val="24"/>
+          <w:shd w:fill="auto" w:val="clear"/>
+        </w:rPr>
+        <w:t xml:space="preserve">This function will refund the DAI from the daiTrader if the fiatTrader hasn't already put in his collateral. The daiTrader cannot refund if the fiatTrader has already put in collateral into the swap position. No fee is charged for a refund.</w:t>
       </w:r>
     </w:p>
     <w:p>
@@ -1256,33 +1397,56 @@
           <w:sz w:val="32"/>
           <w:shd w:fill="auto" w:val="clear"/>
         </w:rPr>
-        <w:t xml:space="preserve">refundSwap(bytes32 _tradeID)</w:t>
-      </w:r>
-    </w:p>
-    <w:p>
-      <w:pPr>
-        <w:spacing w:before="0" w:after="200" w:line="276"/>
-        <w:ind w:right="0" w:left="0" w:firstLine="0"/>
-        <w:jc w:val="both"/>
-        <w:rPr>
-          <w:rFonts w:ascii="Calibri" w:hAnsi="Calibri" w:cs="Calibri" w:eastAsia="Calibri"/>
-          <w:color w:val="auto"/>
-          <w:spacing w:val="0"/>
-          <w:position w:val="0"/>
-          <w:sz w:val="24"/>
-          <w:shd w:fill="auto" w:val="clear"/>
-        </w:rPr>
-      </w:pPr>
-      <w:r>
-        <w:rPr>
-          <w:rFonts w:ascii="Calibri" w:hAnsi="Calibri" w:cs="Calibri" w:eastAsia="Calibri"/>
-          <w:color w:val="auto"/>
-          <w:spacing w:val="0"/>
-          <w:position w:val="0"/>
-          <w:sz w:val="24"/>
-          <w:shd w:fill="auto" w:val="clear"/>
-        </w:rPr>
-        <w:t xml:space="preserve">This function will refund the ETH from the ethTrader if the fiatTrader hasn't already put in his collateral. The ethTrader cannot refund if the fiatTrader has already put in collateral into the swap position. No fee is charged regardless of the time.</w:t>
+        <w:t xml:space="preserve">finalizeSwap(bytes32 _tradeID)</w:t>
+      </w:r>
+    </w:p>
+    <w:p>
+      <w:pPr>
+        <w:spacing w:before="0" w:after="200" w:line="276"/>
+        <w:ind w:right="0" w:left="0" w:firstLine="0"/>
+        <w:jc w:val="both"/>
+        <w:rPr>
+          <w:rFonts w:ascii="Calibri" w:hAnsi="Calibri" w:cs="Calibri" w:eastAsia="Calibri"/>
+          <w:color w:val="auto"/>
+          <w:spacing w:val="0"/>
+          <w:position w:val="0"/>
+          <w:sz w:val="24"/>
+          <w:shd w:fill="auto" w:val="clear"/>
+        </w:rPr>
+      </w:pPr>
+      <w:r>
+        <w:rPr>
+          <w:rFonts w:ascii="Calibri" w:hAnsi="Calibri" w:cs="Calibri" w:eastAsia="Calibri"/>
+          <w:color w:val="auto"/>
+          <w:spacing w:val="0"/>
+          <w:position w:val="0"/>
+          <w:sz w:val="24"/>
+          <w:shd w:fill="auto" w:val="clear"/>
+        </w:rPr>
+        <w:t xml:space="preserve">This function will complete the swap position. The daiTrader cannot complete a swap position unless the fiatTrader has put funds into the collateral. Only the daiTrader can close the swap. The collateral is returned to each trader and the fiatTrader will get the sent amount from the daiTrader minus the 1% service fee. The daiTrader should only close the swap if she has </w:t>
+      </w:r>
+      <w:r>
+        <w:rPr>
+          <w:rFonts w:ascii="Calibri" w:hAnsi="Calibri" w:cs="Calibri" w:eastAsia="Calibri"/>
+          <w:b/>
+          <w:color w:val="auto"/>
+          <w:spacing w:val="0"/>
+          <w:position w:val="0"/>
+          <w:sz w:val="24"/>
+          <w:shd w:fill="auto" w:val="clear"/>
+        </w:rPr>
+        <w:t xml:space="preserve">confirmed and verified</w:t>
+      </w:r>
+      <w:r>
+        <w:rPr>
+          <w:rFonts w:ascii="Calibri" w:hAnsi="Calibri" w:cs="Calibri" w:eastAsia="Calibri"/>
+          <w:color w:val="auto"/>
+          <w:spacing w:val="0"/>
+          <w:position w:val="0"/>
+          <w:sz w:val="24"/>
+          <w:shd w:fill="auto" w:val="clear"/>
+        </w:rPr>
+        <w:t xml:space="preserve"> the fiat she has received from the fiatTrader.</w:t>
       </w:r>
     </w:p>
     <w:p>
@@ -1323,56 +1487,33 @@
           <w:sz w:val="32"/>
           <w:shd w:fill="auto" w:val="clear"/>
         </w:rPr>
-        <w:t xml:space="preserve">closeSwap(bytes32 _tradeID)</w:t>
-      </w:r>
-    </w:p>
-    <w:p>
-      <w:pPr>
-        <w:spacing w:before="0" w:after="200" w:line="276"/>
-        <w:ind w:right="0" w:left="0" w:firstLine="0"/>
-        <w:jc w:val="both"/>
-        <w:rPr>
-          <w:rFonts w:ascii="Calibri" w:hAnsi="Calibri" w:cs="Calibri" w:eastAsia="Calibri"/>
-          <w:color w:val="auto"/>
-          <w:spacing w:val="0"/>
-          <w:position w:val="0"/>
-          <w:sz w:val="24"/>
-          <w:shd w:fill="auto" w:val="clear"/>
-        </w:rPr>
-      </w:pPr>
-      <w:r>
-        <w:rPr>
-          <w:rFonts w:ascii="Calibri" w:hAnsi="Calibri" w:cs="Calibri" w:eastAsia="Calibri"/>
-          <w:color w:val="auto"/>
-          <w:spacing w:val="0"/>
-          <w:position w:val="0"/>
-          <w:sz w:val="24"/>
-          <w:shd w:fill="auto" w:val="clear"/>
-        </w:rPr>
-        <w:t xml:space="preserve">This function will complete the swap position. The ethTrader cannot complete a swap position unless the fiatTrader has put funds into the collateral. Only the ethTrader can close the swap. The collateral is returned to each trader and the fiatTrader will get the sent amount from the ethTrader. The ethTrader should only close the swap if she has </w:t>
-      </w:r>
-      <w:r>
-        <w:rPr>
-          <w:rFonts w:ascii="Calibri" w:hAnsi="Calibri" w:cs="Calibri" w:eastAsia="Calibri"/>
-          <w:b/>
-          <w:color w:val="auto"/>
-          <w:spacing w:val="0"/>
-          <w:position w:val="0"/>
-          <w:sz w:val="24"/>
-          <w:shd w:fill="auto" w:val="clear"/>
-        </w:rPr>
-        <w:t xml:space="preserve">confirmed and verified</w:t>
-      </w:r>
-      <w:r>
-        <w:rPr>
-          <w:rFonts w:ascii="Calibri" w:hAnsi="Calibri" w:cs="Calibri" w:eastAsia="Calibri"/>
-          <w:color w:val="auto"/>
-          <w:spacing w:val="0"/>
-          <w:position w:val="0"/>
-          <w:sz w:val="24"/>
-          <w:shd w:fill="auto" w:val="clear"/>
-        </w:rPr>
-        <w:t xml:space="preserve"> the fiat she has received from the fiatTrader. This is also when the fee will be subtracted evenly from the collateral of both traders if a fee is warranted.</w:t>
+        <w:t xml:space="preserve">fiatTraderAbort(bytes32 _tradeID, uint256 penaltyPercent)</w:t>
+      </w:r>
+    </w:p>
+    <w:p>
+      <w:pPr>
+        <w:spacing w:before="0" w:after="200" w:line="276"/>
+        <w:ind w:right="0" w:left="0" w:firstLine="0"/>
+        <w:jc w:val="both"/>
+        <w:rPr>
+          <w:rFonts w:ascii="Calibri" w:hAnsi="Calibri" w:cs="Calibri" w:eastAsia="Calibri"/>
+          <w:color w:val="auto"/>
+          <w:spacing w:val="0"/>
+          <w:position w:val="0"/>
+          <w:sz w:val="24"/>
+          <w:shd w:fill="auto" w:val="clear"/>
+        </w:rPr>
+      </w:pPr>
+      <w:r>
+        <w:rPr>
+          <w:rFonts w:ascii="Calibri" w:hAnsi="Calibri" w:cs="Calibri" w:eastAsia="Calibri"/>
+          <w:color w:val="auto"/>
+          <w:spacing w:val="0"/>
+          <w:position w:val="0"/>
+          <w:sz w:val="24"/>
+          <w:shd w:fill="auto" w:val="clear"/>
+        </w:rPr>
+        <w:t xml:space="preserve">This function will abort the swap position. It can only be called by the fiatTrader. The fiatTrader may have various reasons why to abort the swap, such as the inability to send fiat to the daiTrader. There is a penalty required to pay when aborting that will be deducted from both traders collateral; however the sending amount will be returned in full to the daiTrader. The penaltyPercent in this case is an integer that needs to be between 2500 and 100000 which represents 2.5% and 100% internally.</w:t>
       </w:r>
     </w:p>
     <w:p>
@@ -1413,6 +1554,58 @@
           <w:sz w:val="32"/>
           <w:shd w:fill="auto" w:val="clear"/>
         </w:rPr>
+        <w:t xml:space="preserve">diaTraderAbort(bytes32 _tradeID, uint256 penaltyPercent)</w:t>
+      </w:r>
+    </w:p>
+    <w:p>
+      <w:pPr>
+        <w:spacing w:before="0" w:after="200" w:line="276"/>
+        <w:ind w:right="0" w:left="0" w:firstLine="0"/>
+        <w:jc w:val="both"/>
+        <w:rPr>
+          <w:rFonts w:ascii="Calibri" w:hAnsi="Calibri" w:cs="Calibri" w:eastAsia="Calibri"/>
+          <w:color w:val="auto"/>
+          <w:spacing w:val="0"/>
+          <w:position w:val="0"/>
+          <w:sz w:val="24"/>
+          <w:shd w:fill="auto" w:val="clear"/>
+        </w:rPr>
+      </w:pPr>
+      <w:r>
+        <w:rPr>
+          <w:rFonts w:ascii="Calibri" w:hAnsi="Calibri" w:cs="Calibri" w:eastAsia="Calibri"/>
+          <w:color w:val="auto"/>
+          <w:spacing w:val="0"/>
+          <w:position w:val="0"/>
+          <w:sz w:val="24"/>
+          <w:shd w:fill="auto" w:val="clear"/>
+        </w:rPr>
+        <w:t xml:space="preserve">This function will abort the swap position. It can only be called by the daiTrader. The daiTrader may have various reasons why to abort the swap, such as if the fiatTrader fails to send the correct amount of fiat or fake fiat. There is a penalty required to pay when aborting that will be deducted from both traders collateral; however the sending amount will be returned in full to the daiTrader. The penaltyPercent in this case is an integer that needs to be between 75000 and 100000 which represents 75% and 100% internally.</w:t>
+      </w:r>
+    </w:p>
+    <w:p>
+      <w:pPr>
+        <w:spacing w:before="0" w:after="200" w:line="276"/>
+        <w:ind w:right="0" w:left="0" w:firstLine="0"/>
+        <w:jc w:val="center"/>
+        <w:rPr>
+          <w:rFonts w:ascii="Calibri" w:hAnsi="Calibri" w:cs="Calibri" w:eastAsia="Calibri"/>
+          <w:color w:val="auto"/>
+          <w:spacing w:val="0"/>
+          <w:position w:val="0"/>
+          <w:sz w:val="24"/>
+          <w:shd w:fill="auto" w:val="clear"/>
+        </w:rPr>
+      </w:pPr>
+      <w:r>
+        <w:rPr>
+          <w:rFonts w:ascii="Calibri" w:hAnsi="Calibri" w:cs="Calibri" w:eastAsia="Calibri"/>
+          <w:color w:val="auto"/>
+          <w:spacing w:val="0"/>
+          <w:position w:val="0"/>
+          <w:sz w:val="32"/>
+          <w:shd w:fill="auto" w:val="clear"/>
+        </w:rPr>
         <w:t xml:space="preserve">changeContractOwner(address _newOwner)</w:t>
       </w:r>
     </w:p>
@@ -1439,7 +1632,7 @@
           <w:sz w:val="24"/>
           <w:shd w:fill="auto" w:val="clear"/>
         </w:rPr>
-        <w:t xml:space="preserve">This function is called only by the current contract owner and it will change ownership to the new owner. The only role of the contract owner is to collect fees from delayed closed swaps. The owner cannot destroy the contract or stop the swaps. The first contract owner is created when the contract is created and it will be the address that deployed the contract.</w:t>
+        <w:t xml:space="preserve">This function is called only by the current contract owner and it will change ownership to the new owner. The only role of the contract owner is to collect fees and penalties. The owner cannot destroy the contract or stop the swaps. The first contract owner is created when the contract is created and it will be the address that deployed the contract.</w:t>
       </w:r>
     </w:p>
     <w:p>
@@ -1533,33 +1726,33 @@
           <w:sz w:val="32"/>
           <w:shd w:fill="auto" w:val="clear"/>
         </w:rPr>
-        <w:t xml:space="preserve">(uint256 swapState, uint256 sendAmount, address ethTrader, address fiatTrader, uint256 openTime, uint256 ethTraderCollateral, uint256 fiatTraderCollateral, uint256 feeAmount) </w:t>
-      </w:r>
-    </w:p>
-    <w:p>
-      <w:pPr>
-        <w:spacing w:before="0" w:after="200" w:line="276"/>
-        <w:ind w:right="0" w:left="0" w:firstLine="0"/>
-        <w:jc w:val="both"/>
-        <w:rPr>
-          <w:rFonts w:ascii="Calibri" w:hAnsi="Calibri" w:cs="Calibri" w:eastAsia="Calibri"/>
-          <w:color w:val="auto"/>
-          <w:spacing w:val="0"/>
-          <w:position w:val="0"/>
-          <w:sz w:val="24"/>
-          <w:shd w:fill="auto" w:val="clear"/>
-        </w:rPr>
-      </w:pPr>
-      <w:r>
-        <w:rPr>
-          <w:rFonts w:ascii="Calibri" w:hAnsi="Calibri" w:cs="Calibri" w:eastAsia="Calibri"/>
-          <w:color w:val="auto"/>
-          <w:spacing w:val="0"/>
-          <w:position w:val="0"/>
-          <w:sz w:val="24"/>
-          <w:shd w:fill="auto" w:val="clear"/>
-        </w:rPr>
-        <w:t xml:space="preserve">This function is an ETH Call function that provides information about the state of the swap position to both the ethTrader and the fiatTrader. They will use this information to determine where they are in the trade and what they should do. Possible swaps states are: NOTOPEN (0), INITIALIZED (1), ACTIVE (2), CLOSED (3). NOTOPEN is the default state prior to when the ethTrader opens the swap position. INITIALIZED is the state when the ethTrader opens the swap position, waiting for the fiatTrader to put in the collateral. ACTIVE is the state when the fiatTrader has added the correct collateral. At this point the fiatTrader needs to send the fiat. CLOSED is the state after the ethTrader has closed the swap position regardless of whether the fiatTrader sent collateral or not.</w:t>
+        <w:t xml:space="preserve">(uint256 swapState, uint256 sendAmount, address daiTrader, address fiatTrader, uint256 openTime, uint256 daiTraderCollateral, uint256 fiatTraderCollateral, uint256 feeAmount) </w:t>
+      </w:r>
+    </w:p>
+    <w:p>
+      <w:pPr>
+        <w:spacing w:before="0" w:after="200" w:line="276"/>
+        <w:ind w:right="0" w:left="0" w:firstLine="0"/>
+        <w:jc w:val="both"/>
+        <w:rPr>
+          <w:rFonts w:ascii="Calibri" w:hAnsi="Calibri" w:cs="Calibri" w:eastAsia="Calibri"/>
+          <w:color w:val="auto"/>
+          <w:spacing w:val="0"/>
+          <w:position w:val="0"/>
+          <w:sz w:val="24"/>
+          <w:shd w:fill="auto" w:val="clear"/>
+        </w:rPr>
+      </w:pPr>
+      <w:r>
+        <w:rPr>
+          <w:rFonts w:ascii="Calibri" w:hAnsi="Calibri" w:cs="Calibri" w:eastAsia="Calibri"/>
+          <w:color w:val="auto"/>
+          <w:spacing w:val="0"/>
+          <w:position w:val="0"/>
+          <w:sz w:val="24"/>
+          <w:shd w:fill="auto" w:val="clear"/>
+        </w:rPr>
+        <w:t xml:space="preserve">This function is an ETH Call function that provides information about the state of the swap position to both the daiTrader and the fiatTrader. They will use this information to determine where they are in the trade and what they should do. Possible swaps states are: NOTOPEN (0), INITIALIZED (1), REFUNDED (2), ACTIVE (3), CLOSED (4), FIATABORT (5), DAIABORT (6). NOTOPEN is the default state prior to when the daiTrader opens the swap position. INITIALIZED is the state when the daiTrader opens the swap position, waiting for the fiatTrader to put in the collateral. REFUNDED is the state when the daiTrader has received a refund from the swap position prior to fiatTrader putting in collateral. ACTIVE is the state when the fiatTrader has added the correct collateral. At this point the fiatTrader needs to send the fiat. CLOSED is the state after the daiTrader has finalized the swap position successfully. FIATABORT is the state after the fiatTrader has canceled the swap position and returned the collaterals. DAIABORT is the state after the daiTrader has canceled the swap position and returned the collaterals.</w:t>
       </w:r>
     </w:p>
     <w:p>
@@ -1626,7 +1819,7 @@
           <w:sz w:val="32"/>
           <w:shd w:fill="auto" w:val="clear"/>
         </w:rPr>
-        <w:t xml:space="preserve">(uint256 version, address owner, uint256 feeDelay, uint256 dailyFeeIncrease) </w:t>
+        <w:t xml:space="preserve">(uint256 version, address owner) </w:t>
       </w:r>
     </w:p>
     <w:p>
@@ -1652,21 +1845,29 @@
           <w:sz w:val="22"/>
           <w:shd w:fill="auto" w:val="clear"/>
         </w:rPr>
-        <w:t xml:space="preserve">This function is an ETH Call function that provides information about the contract in general and the fee specification. version is the version of the contract. feeDelay is the amount of time in </w:t>
-      </w:r>
-      <w:r>
-        <w:rPr>
-          <w:rFonts w:ascii="Calibri" w:hAnsi="Calibri" w:cs="Calibri" w:eastAsia="Calibri"/>
-          <w:b/>
+        <w:t xml:space="preserve">This function is an ETH Call function that provides information about the contract in general. version is the version of the contract and owner is the address that currently owns the contract and collects the fees.</w:t>
+      </w:r>
+    </w:p>
+    <w:p>
+      <w:pPr>
+        <w:spacing w:before="0" w:after="200" w:line="276"/>
+        <w:ind w:right="0" w:left="0" w:firstLine="0"/>
+        <w:jc w:val="both"/>
+        <w:rPr>
+          <w:rFonts w:ascii="Calibri" w:hAnsi="Calibri" w:cs="Calibri" w:eastAsia="Calibri"/>
           <w:color w:val="auto"/>
           <w:spacing w:val="0"/>
           <w:position w:val="0"/>
           <w:sz w:val="22"/>
           <w:shd w:fill="auto" w:val="clear"/>
         </w:rPr>
-        <w:t xml:space="preserve">days</w:t>
-      </w:r>
-      <w:r>
+      </w:pPr>
+    </w:p>
+    <w:p>
+      <w:pPr>
+        <w:spacing w:before="0" w:after="200" w:line="276"/>
+        <w:ind w:right="0" w:left="0" w:firstLine="0"/>
+        <w:jc w:val="center"/>
         <w:rPr>
           <w:rFonts w:ascii="Calibri" w:hAnsi="Calibri" w:cs="Calibri" w:eastAsia="Calibri"/>
           <w:color w:val="auto"/>
@@ -1675,19 +1876,17 @@
           <w:sz w:val="22"/>
           <w:shd w:fill="auto" w:val="clear"/>
         </w:rPr>
-        <w:t xml:space="preserve"> the contract will wait before it starts charging a fee. dailyFeeIncrease is the </w:t>
-      </w:r>
-      <w:r>
-        <w:rPr>
-          <w:rFonts w:ascii="Calibri" w:hAnsi="Calibri" w:cs="Calibri" w:eastAsia="Calibri"/>
-          <w:b/>
+      </w:pPr>
+      <w:r>
+        <w:rPr>
+          <w:rFonts w:ascii="Calibri" w:hAnsi="Calibri" w:cs="Calibri" w:eastAsia="Calibri"/>
           <w:color w:val="auto"/>
           <w:spacing w:val="0"/>
           <w:position w:val="0"/>
           <w:sz w:val="22"/>
           <w:shd w:fill="auto" w:val="clear"/>
         </w:rPr>
-        <w:t xml:space="preserve">percentage</w:t>
+        <w:t xml:space="preserve">‎</w:t>
       </w:r>
       <w:r>
         <w:rPr>
@@ -1698,19 +1897,18 @@
           <w:sz w:val="22"/>
           <w:shd w:fill="auto" w:val="clear"/>
         </w:rPr>
-        <w:t xml:space="preserve"> increase in the fee </w:t>
-      </w:r>
-      <w:r>
-        <w:rPr>
-          <w:rFonts w:ascii="Calibri" w:hAnsi="Calibri" w:cs="Calibri" w:eastAsia="Calibri"/>
-          <w:b/>
+        <w:t xml:space="preserve">Date: Thursday, </w:t>
+      </w:r>
+      <w:r>
+        <w:rPr>
+          <w:rFonts w:ascii="Calibri" w:hAnsi="Calibri" w:cs="Calibri" w:eastAsia="Calibri"/>
           <w:color w:val="auto"/>
           <w:spacing w:val="0"/>
           <w:position w:val="0"/>
           <w:sz w:val="22"/>
           <w:shd w:fill="auto" w:val="clear"/>
         </w:rPr>
-        <w:t xml:space="preserve">per day (24 hour period)</w:t>
+        <w:t xml:space="preserve">‎</w:t>
       </w:r>
       <w:r>
         <w:rPr>
@@ -1721,14 +1919,9 @@
           <w:sz w:val="22"/>
           <w:shd w:fill="auto" w:val="clear"/>
         </w:rPr>
-        <w:t xml:space="preserve"> that will be subtracted from the collateral amounts of each trader. The intial fee percentage is 0% and starts to increase after the amount of days in feeDelay by the dailyFeeIncrease per day. The fee percentage cannot be greater than 99% of the collateral. As dailyFeeIncrease is an uint256 with 3 decimal places, a value of 100,000 represents 100.000%, a value of 1 represents 000.001% and a value of 1,000 represents 1.000%. All day units are converted to seconds and compared to the openTime to calculate the fee.</w:t>
-      </w:r>
-    </w:p>
-    <w:p>
-      <w:pPr>
-        <w:spacing w:before="0" w:after="200" w:line="276"/>
-        <w:ind w:right="0" w:left="0" w:firstLine="0"/>
-        <w:jc w:val="both"/>
+        <w:t xml:space="preserve">June 8th, </w:t>
+      </w:r>
+      <w:r>
         <w:rPr>
           <w:rFonts w:ascii="Calibri" w:hAnsi="Calibri" w:cs="Calibri" w:eastAsia="Calibri"/>
           <w:color w:val="auto"/>
@@ -1737,13 +1930,9 @@
           <w:sz w:val="22"/>
           <w:shd w:fill="auto" w:val="clear"/>
         </w:rPr>
-      </w:pPr>
-    </w:p>
-    <w:p>
-      <w:pPr>
-        <w:spacing w:before="0" w:after="200" w:line="276"/>
-        <w:ind w:right="0" w:left="0" w:firstLine="0"/>
-        <w:jc w:val="center"/>
+        <w:t xml:space="preserve">‎</w:t>
+      </w:r>
+      <w:r>
         <w:rPr>
           <w:rFonts w:ascii="Calibri" w:hAnsi="Calibri" w:cs="Calibri" w:eastAsia="Calibri"/>
           <w:color w:val="auto"/>
@@ -1752,94 +1941,7 @@
           <w:sz w:val="22"/>
           <w:shd w:fill="auto" w:val="clear"/>
         </w:rPr>
-      </w:pPr>
-      <w:r>
-        <w:rPr>
-          <w:rFonts w:ascii="Calibri" w:hAnsi="Calibri" w:cs="Calibri" w:eastAsia="Calibri"/>
-          <w:color w:val="auto"/>
-          <w:spacing w:val="0"/>
-          <w:position w:val="0"/>
-          <w:sz w:val="22"/>
-          <w:shd w:fill="auto" w:val="clear"/>
-        </w:rPr>
-        <w:t xml:space="preserve">‎</w:t>
-      </w:r>
-      <w:r>
-        <w:rPr>
-          <w:rFonts w:ascii="Calibri" w:hAnsi="Calibri" w:cs="Calibri" w:eastAsia="Calibri"/>
-          <w:color w:val="auto"/>
-          <w:spacing w:val="0"/>
-          <w:position w:val="0"/>
-          <w:sz w:val="22"/>
-          <w:shd w:fill="auto" w:val="clear"/>
-        </w:rPr>
-        <w:t xml:space="preserve">Date: Thursday, </w:t>
-      </w:r>
-      <w:r>
-        <w:rPr>
-          <w:rFonts w:ascii="Calibri" w:hAnsi="Calibri" w:cs="Calibri" w:eastAsia="Calibri"/>
-          <w:color w:val="auto"/>
-          <w:spacing w:val="0"/>
-          <w:position w:val="0"/>
-          <w:sz w:val="22"/>
-          <w:shd w:fill="auto" w:val="clear"/>
-        </w:rPr>
-        <w:t xml:space="preserve">‎</w:t>
-      </w:r>
-      <w:r>
-        <w:rPr>
-          <w:rFonts w:ascii="Calibri" w:hAnsi="Calibri" w:cs="Calibri" w:eastAsia="Calibri"/>
-          <w:color w:val="auto"/>
-          <w:spacing w:val="0"/>
-          <w:position w:val="0"/>
-          <w:sz w:val="22"/>
-          <w:shd w:fill="auto" w:val="clear"/>
-        </w:rPr>
-        <w:t xml:space="preserve">August </w:t>
-      </w:r>
-      <w:r>
-        <w:rPr>
-          <w:rFonts w:ascii="Calibri" w:hAnsi="Calibri" w:cs="Calibri" w:eastAsia="Calibri"/>
-          <w:color w:val="auto"/>
-          <w:spacing w:val="0"/>
-          <w:position w:val="0"/>
-          <w:sz w:val="22"/>
-          <w:shd w:fill="auto" w:val="clear"/>
-        </w:rPr>
-        <w:t xml:space="preserve">‎</w:t>
-      </w:r>
-      <w:r>
-        <w:rPr>
-          <w:rFonts w:ascii="Calibri" w:hAnsi="Calibri" w:cs="Calibri" w:eastAsia="Calibri"/>
-          <w:color w:val="auto"/>
-          <w:spacing w:val="0"/>
-          <w:position w:val="0"/>
-          <w:sz w:val="22"/>
-          <w:shd w:fill="auto" w:val="clear"/>
-        </w:rPr>
-        <w:t xml:space="preserve">06, </w:t>
-      </w:r>
-      <w:r>
-        <w:rPr>
-          <w:rFonts w:ascii="Calibri" w:hAnsi="Calibri" w:cs="Calibri" w:eastAsia="Calibri"/>
-          <w:color w:val="auto"/>
-          <w:spacing w:val="0"/>
-          <w:position w:val="0"/>
-          <w:sz w:val="22"/>
-          <w:shd w:fill="auto" w:val="clear"/>
-        </w:rPr>
-        <w:t xml:space="preserve">‎</w:t>
-      </w:r>
-      <w:r>
-        <w:rPr>
-          <w:rFonts w:ascii="Calibri" w:hAnsi="Calibri" w:cs="Calibri" w:eastAsia="Calibri"/>
-          <w:color w:val="auto"/>
-          <w:spacing w:val="0"/>
-          <w:position w:val="0"/>
-          <w:sz w:val="22"/>
-          <w:shd w:fill="auto" w:val="clear"/>
-        </w:rPr>
-        <w:t xml:space="preserve">2019</w:t>
+        <w:t xml:space="preserve">2020</w:t>
       </w:r>
     </w:p>
   </w:body>
